--- a/ReadMe_PollutionDataAPI.docx
+++ b/ReadMe_PollutionDataAPI.docx
@@ -45,8 +45,6 @@
         </w:rPr>
         <w:t>Pollution Data API</w:t>
       </w:r>
-      <w:bookmarkStart w:id="0" w:name="_GoBack"/>
-      <w:bookmarkEnd w:id="0"/>
     </w:p>
     <w:p>
       <w:pPr>
@@ -2373,6 +2371,51 @@
     </w:p>
     <w:p>
       <w:pPr>
+        <w:rPr>
+          <w:rFonts w:cstheme="minorHAnsi"/>
+          <w:sz w:val="20"/>
+          <w:szCs w:val="20"/>
+        </w:rPr>
+      </w:pPr>
+      <w:r>
+        <w:rPr>
+          <w:rFonts w:cstheme="minorHAnsi"/>
+          <w:sz w:val="20"/>
+          <w:szCs w:val="20"/>
+        </w:rPr>
+        <w:t>MergedDataset.csv- merged all the 4datasets in git hub master branch</w:t>
+      </w:r>
+    </w:p>
+    <w:p>
+      <w:pPr>
+        <w:rPr>
+          <w:rFonts w:cstheme="minorHAnsi"/>
+          <w:sz w:val="20"/>
+          <w:szCs w:val="20"/>
+        </w:rPr>
+      </w:pPr>
+      <w:r>
+        <w:rPr>
+          <w:rFonts w:cstheme="minorHAnsi"/>
+          <w:sz w:val="20"/>
+          <w:szCs w:val="20"/>
+        </w:rPr>
+        <w:t>X2215392MergingDatasets- analysed dataset python code in git hub master branch</w:t>
+      </w:r>
+      <w:bookmarkStart w:id="0" w:name="_GoBack"/>
+      <w:bookmarkEnd w:id="0"/>
+    </w:p>
+    <w:p>
+      <w:pPr>
+        <w:rPr>
+          <w:rFonts w:cstheme="minorHAnsi"/>
+          <w:sz w:val="20"/>
+          <w:szCs w:val="20"/>
+        </w:rPr>
+      </w:pPr>
+    </w:p>
+    <w:p>
+      <w:pPr>
         <w:pStyle w:val="Heading2"/>
         <w:rPr>
           <w:rFonts w:asciiTheme="minorHAnsi" w:hAnsiTheme="minorHAnsi" w:cstheme="minorHAnsi"/>
@@ -2386,8 +2429,26 @@
           <w:sz w:val="20"/>
           <w:szCs w:val="20"/>
         </w:rPr>
-        <w:t>Other files in the folder structure:</w:t>
-      </w:r>
+        <w:t>Othe</w:t>
+      </w:r>
+      <w:r>
+        <w:rPr>
+          <w:rFonts w:asciiTheme="minorHAnsi" w:hAnsiTheme="minorHAnsi" w:cstheme="minorHAnsi"/>
+          <w:sz w:val="20"/>
+          <w:szCs w:val="20"/>
+        </w:rPr>
+        <w:t xml:space="preserve">r files in the folder structure in Cindrilla branch </w:t>
+      </w:r>
+      <w:proofErr w:type="spellStart"/>
+      <w:r>
+        <w:rPr>
+          <w:rFonts w:asciiTheme="minorHAnsi" w:hAnsiTheme="minorHAnsi" w:cstheme="minorHAnsi"/>
+          <w:sz w:val="20"/>
+          <w:szCs w:val="20"/>
+        </w:rPr>
+        <w:t>github</w:t>
+      </w:r>
+      <w:proofErr w:type="spellEnd"/>
     </w:p>
     <w:p>
       <w:pPr>
@@ -2526,6 +2587,7 @@
           <w:sz w:val="20"/>
           <w:szCs w:val="20"/>
         </w:rPr>
+        <w:lastRenderedPageBreak/>
         <w:t xml:space="preserve">get-pip- pip file </w:t>
       </w:r>
     </w:p>
@@ -2643,7 +2705,6 @@
           <w:sz w:val="20"/>
           <w:szCs w:val="20"/>
         </w:rPr>
-        <w:lastRenderedPageBreak/>
         <w:t>New.pem</w:t>
       </w:r>
       <w:proofErr w:type="spellEnd"/>
